--- a/ai/common-questions-about-building-software-using-ai/common-questions-about-building-software-using-ai.docx
+++ b/ai/common-questions-about-building-software-using-ai/common-questions-about-building-software-using-ai.docx
@@ -163,7 +163,16 @@
           <w:szCs w:val="21"/>
           <w:lang w:val="en-US" w:eastAsia="zh-CN" w:bidi="hi-IN"/>
         </w:rPr>
-        <w:t>What was your role, what tools or frameworks did you use, and how did you ensure the solution delivered measurable value to the end user?</w:t>
+        <w:t>H</w:t>
+      </w:r>
+      <w:r>
+        <w:rPr>
+          <w:rFonts w:ascii="Corbel" w:hAnsi="Corbel"/>
+          <w:sz w:val="21"/>
+          <w:szCs w:val="21"/>
+          <w:lang w:val="en-US" w:eastAsia="zh-CN" w:bidi="hi-IN"/>
+        </w:rPr>
+        <w:t>ow did you ensure the solution delivered measurable value to the end user?</w:t>
       </w:r>
     </w:p>
     <w:p>

--- a/ai/common-questions-about-building-software-using-ai/common-questions-about-building-software-using-ai.docx
+++ b/ai/common-questions-about-building-software-using-ai/common-questions-about-building-software-using-ai.docx
@@ -44,12 +44,22 @@
         <w:bidi w:val="0"/>
         <w:jc w:val="start"/>
         <w:rPr>
-          <w:lang w:val="en-US" w:eastAsia="zh-CN" w:bidi="hi-IN"/>
-        </w:rPr>
-      </w:pPr>
-      <w:r>
-        <w:rPr>
-          <w:rFonts w:ascii="Corbel" w:hAnsi="Corbel"/>
+          <w:b/>
+          <w:bCs/>
+          <w:i w:val="false"/>
+          <w:i w:val="false"/>
+          <w:iCs w:val="false"/>
+          <w:color w:val="333333"/>
+        </w:rPr>
+      </w:pPr>
+      <w:r>
+        <w:rPr>
+          <w:rFonts w:ascii="Corbel" w:hAnsi="Corbel"/>
+          <w:b/>
+          <w:bCs/>
+          <w:i w:val="false"/>
+          <w:iCs w:val="false"/>
+          <w:color w:val="333333"/>
           <w:sz w:val="21"/>
           <w:szCs w:val="21"/>
           <w:lang w:val="en-US" w:eastAsia="zh-CN" w:bidi="hi-IN"/>
@@ -150,29 +160,32 @@
     <w:p>
       <w:pPr>
         <w:pStyle w:val="Normal"/>
-        <w:bidi w:val="0"/>
-        <w:jc w:val="start"/>
-        <w:rPr>
-          <w:lang w:val="en-US" w:eastAsia="zh-CN" w:bidi="hi-IN"/>
-        </w:rPr>
-      </w:pPr>
-      <w:r>
-        <w:rPr>
-          <w:rFonts w:ascii="Corbel" w:hAnsi="Corbel"/>
-          <w:sz w:val="21"/>
-          <w:szCs w:val="21"/>
-          <w:lang w:val="en-US" w:eastAsia="zh-CN" w:bidi="hi-IN"/>
-        </w:rPr>
-        <w:t>H</w:t>
-      </w:r>
-      <w:r>
-        <w:rPr>
-          <w:rFonts w:ascii="Corbel" w:hAnsi="Corbel"/>
-          <w:sz w:val="21"/>
-          <w:szCs w:val="21"/>
-          <w:lang w:val="en-US" w:eastAsia="zh-CN" w:bidi="hi-IN"/>
-        </w:rPr>
-        <w:t>ow did you ensure the solution delivered measurable value to the end user?</w:t>
+        <w:rPr>
+          <w:rFonts w:ascii="Corbel" w:hAnsi="Corbel"/>
+          <w:b/>
+          <w:bCs/>
+          <w:i w:val="false"/>
+          <w:i w:val="false"/>
+          <w:iCs w:val="false"/>
+          <w:color w:val="333333"/>
+          <w:sz w:val="21"/>
+          <w:szCs w:val="21"/>
+          <w:lang w:val="en-US"/>
+        </w:rPr>
+      </w:pPr>
+      <w:r>
+        <w:rPr>
+          <w:rFonts w:ascii="Corbel" w:hAnsi="Corbel"/>
+          <w:b/>
+          <w:bCs/>
+          <w:i w:val="false"/>
+          <w:iCs w:val="false"/>
+          <w:color w:val="333333"/>
+          <w:sz w:val="21"/>
+          <w:szCs w:val="21"/>
+          <w:lang w:val="en-US"/>
+        </w:rPr>
+        <w:t>How did you ensure the solution delivered measurable value to the end user?</w:t>
       </w:r>
     </w:p>
     <w:p>
@@ -329,7 +342,25 @@
           <w:szCs w:val="21"/>
           <w:lang w:val="en-US" w:eastAsia="zh-CN" w:bidi="hi-IN"/>
         </w:rPr>
-        <w:t>We made a presentation and show all the main features so that the end user know how to use them more properly.</w:t>
+        <w:t>We made a presentation and show</w:t>
+      </w:r>
+      <w:r>
+        <w:rPr>
+          <w:rFonts w:ascii="Corbel" w:hAnsi="Corbel"/>
+          <w:sz w:val="21"/>
+          <w:szCs w:val="21"/>
+          <w:lang w:val="en-US" w:eastAsia="zh-CN" w:bidi="hi-IN"/>
+        </w:rPr>
+        <w:t>ed</w:t>
+      </w:r>
+      <w:r>
+        <w:rPr>
+          <w:rFonts w:ascii="Corbel" w:hAnsi="Corbel"/>
+          <w:sz w:val="21"/>
+          <w:szCs w:val="21"/>
+          <w:lang w:val="en-US" w:eastAsia="zh-CN" w:bidi="hi-IN"/>
+        </w:rPr>
+        <w:t xml:space="preserve"> all the main features so that the end user know how to use them more properly.</w:t>
       </w:r>
     </w:p>
     <w:sectPr>
